--- a/1-Compras/3-F1/4-Pedido de reaprovisionamiento.docx
+++ b/1-Compras/3-F1/4-Pedido de reaprovisionamiento.docx
@@ -338,15 +338,15 @@
                             <w:sz w:val="18"/>
                             <w:szCs w:val="18"/>
                           </w:rPr>
-                          <w:t>(A</w:t>
-                        </w:r>
-                        <w:r>
-                          <w:rPr>
-                            <w:rFonts w:ascii="Century" w:hAnsi="Century"/>
-                            <w:sz w:val="18"/>
-                            <w:szCs w:val="18"/>
-                          </w:rPr>
-                          <w:t>,C)</w:t>
+                          <w:t>(</w:t>
+                        </w:r>
+                        <w:r>
+                          <w:rPr>
+                            <w:rFonts w:ascii="Century" w:hAnsi="Century"/>
+                            <w:sz w:val="18"/>
+                            <w:szCs w:val="18"/>
+                          </w:rPr>
+                          <w:t>C)</w:t>
                         </w:r>
                       </w:p>
                     </w:tc>
@@ -435,15 +435,15 @@
                             <w:sz w:val="18"/>
                             <w:szCs w:val="18"/>
                           </w:rPr>
-                          <w:t>(A</w:t>
-                        </w:r>
-                        <w:r>
-                          <w:rPr>
-                            <w:rFonts w:ascii="Century" w:hAnsi="Century"/>
-                            <w:sz w:val="18"/>
-                            <w:szCs w:val="18"/>
-                          </w:rPr>
-                          <w:t>,C)</w:t>
+                          <w:t>(</w:t>
+                        </w:r>
+                        <w:r>
+                          <w:rPr>
+                            <w:rFonts w:ascii="Century" w:hAnsi="Century"/>
+                            <w:sz w:val="18"/>
+                            <w:szCs w:val="18"/>
+                          </w:rPr>
+                          <w:t>C)</w:t>
                         </w:r>
                       </w:p>
                     </w:tc>
@@ -531,15 +531,15 @@
                             <w:sz w:val="18"/>
                             <w:szCs w:val="18"/>
                           </w:rPr>
-                          <w:t>(A</w:t>
-                        </w:r>
-                        <w:r>
-                          <w:rPr>
-                            <w:rFonts w:ascii="Century" w:hAnsi="Century"/>
-                            <w:sz w:val="18"/>
-                            <w:szCs w:val="18"/>
-                          </w:rPr>
-                          <w:t>,C)</w:t>
+                          <w:t>(</w:t>
+                        </w:r>
+                        <w:r>
+                          <w:rPr>
+                            <w:rFonts w:ascii="Century" w:hAnsi="Century"/>
+                            <w:sz w:val="18"/>
+                            <w:szCs w:val="18"/>
+                          </w:rPr>
+                          <w:t>C)</w:t>
                         </w:r>
                       </w:p>
                     </w:tc>
@@ -628,7 +628,7 @@
                             <w:sz w:val="18"/>
                             <w:szCs w:val="18"/>
                           </w:rPr>
-                          <w:t>(A,</w:t>
+                          <w:t>(A</w:t>
                         </w:r>
                         <w:r>
                           <w:rPr>
